--- a/Test1_new/Knowledge Point Analysis/1155194006 Test 1_mistakes_analysis.docx
+++ b/Test1_new/Knowledge Point Analysis/1155194006 Test 1_mistakes_analysis.docx
@@ -4,62 +4,48 @@
   <w:body>
     <w:p>
       <w:r>
-        <w:t>Below is a structured analysis of the student's mistakes, organized into sections and sub-sections, similar to the format provided in the previous analysis:</w:t>
+        <w:t>Below is the analysis of the student's mistakes, organized into two main sections: Kanji/Vocabulary related mistakes and Grammar mistakes. Each section is divided into smaller sub-sections, detailing the specific knowledge points where errors were made.</w:t>
         <w:br/>
         <w:br/>
         <w:t>---</w:t>
         <w:br/>
         <w:br/>
-        <w:t>### 1.1 Kanji/Vocabulary Related Mistakes</w:t>
+        <w:t>### 1. Kanji/Vocabulary Related Mistakes</w:t>
         <w:br/>
         <w:br/>
-        <w:t>#### 1.1.1 Pronunciation Mistakes</w:t>
+        <w:t>#### 1.1 Kanji Reading Mistakes</w:t>
         <w:br/>
         <w:br/>
-        <w:t xml:space="preserve">- **Question:** </w:t>
+        <w:t>- **Question 1:**</w:t>
         <w:br/>
-        <w:t xml:space="preserve">  - 読み: 紙に　名前と　住所を　書いて　ください。</w:t>
+        <w:t xml:space="preserve">  - **Question:** 紙に　名前と　住所を　書いて　ください。</w:t>
       </w:r>
     </w:p>
     <w:p>
       <w:r>
-        <w:t>- Options: 1. じゅしょう 2. じゅうしょう 3. じゅうしょ 4. じゅしょ</w:t>
+        <w:t>- 1: じゅしょう</w:t>
         <w:br/>
-        <w:t xml:space="preserve">  - Correct Answer: 3. じゅうしょ</w:t>
+        <w:t xml:space="preserve">    - 2: じゅうしょう</w:t>
         <w:br/>
-        <w:t xml:space="preserve">  - Student's Choice: 1. じゅしょう</w:t>
+        <w:t xml:space="preserve">    - 3: じゅうしょ (Correct)</w:t>
         <w:br/>
-        <w:t xml:space="preserve">- **Analysis:** </w:t>
+        <w:t xml:space="preserve">    - 4: じゅしょ</w:t>
         <w:br/>
-        <w:t xml:space="preserve">  - The student confused the pronunciation of "住所" (juusho), selecting an incorrect option that adds an unnecessary syllable.</w:t>
+        <w:t xml:space="preserve">  - **Student's Choice:** 1</w:t>
+        <w:br/>
+        <w:t xml:space="preserve">  - **Error:** The student incorrectly read "住所" as "じゅしょう" instead of the correct reading "じゅうしょ."</w:t>
         <w:br/>
         <w:br/>
-        <w:t xml:space="preserve">- **Question:** </w:t>
-        <w:br/>
-        <w:t xml:space="preserve">  - 読み: この人は　わたしの　主人です。</w:t>
-      </w:r>
-    </w:p>
-    <w:p>
-      <w:r>
-        <w:t>- Options: 1. しゅうにん 2. しゅにん 3. しゅうじん 4. しゅじん</w:t>
-        <w:br/>
-        <w:t xml:space="preserve">  - Correct Answer: 4. しゅじん</w:t>
-        <w:br/>
-        <w:t xml:space="preserve">  - Student's Choice: 3. しゅうじん</w:t>
-        <w:br/>
-        <w:t xml:space="preserve">- **Analysis:** </w:t>
-        <w:br/>
-        <w:t xml:space="preserve">  - The student mistakenly chose a pronunciation that includes an additional vowel sound, confusing "主人" (shujin) with a similar-sounding word.</w:t>
+        <w:t>#### 1.2 Vocabulary Usage Mistakes</w:t>
         <w:br/>
         <w:br/>
-        <w:t>#### 1.1.2 Vocabulary Usage Mistakes</w:t>
+        <w:t xml:space="preserve">- **Question 5:** </w:t>
         <w:br/>
+        <w:t xml:space="preserve">  - **Word:** なおる</w:t>
         <w:br/>
-        <w:t xml:space="preserve">- **Question:** </w:t>
+        <w:t xml:space="preserve">    - **Context and Options:**</w:t>
         <w:br/>
-        <w:t xml:space="preserve">  - つぎの　ことばの　つかいかたで　いちばん　いい　ものを　えらんで　ください: なおる</w:t>
-        <w:br/>
-        <w:t xml:space="preserve">  - Options: 1. 先週は　とても　さむかったですが、　今週は　なおりました。</w:t>
+        <w:t xml:space="preserve">      1. 先週は　とても　さむかったですが、　今週は　なおりました。</w:t>
       </w:r>
     </w:p>
     <w:p>
@@ -74,25 +60,25 @@
     </w:p>
     <w:p>
       <w:r>
-        <w:t>4. てんきが　なおるまで　ここで　まちましょう。</w:t>
+        <w:t>(Correct)</w:t>
+        <w:br/>
+        <w:t xml:space="preserve">      4. てんきが　なおるまで　ここで　まちましょう。</w:t>
       </w:r>
     </w:p>
     <w:p>
       <w:r>
-        <w:t>- Correct Answer: 3</w:t>
+        <w:t>- **Student's Choice:** 4</w:t>
         <w:br/>
-        <w:t xml:space="preserve">  - Student's Choice: 4</w:t>
-        <w:br/>
-        <w:t xml:space="preserve">- **Analysis:** </w:t>
-        <w:br/>
-        <w:t xml:space="preserve">  - The student incorrectly used "なおる" (naoru) in the context of weather, instead of recognizing its correct application in repairs or recovery.</w:t>
+        <w:t xml:space="preserve">  - **Error:** The student misunderstood the proper context for "なおる" (to be fixed/repaired), choosing a context related to weather, which is not typically correct.</w:t>
         <w:br/>
         <w:br/>
-        <w:t xml:space="preserve">- **Question:** </w:t>
+        <w:t>- **Question 5:**</w:t>
         <w:br/>
-        <w:t xml:space="preserve">  - つぎの　ことばの　つかいかたで　いちばん　いい　ものを　えらんで　ください: こまかい</w:t>
+        <w:t xml:space="preserve">  - **Word:** こまかい</w:t>
         <w:br/>
-        <w:t xml:space="preserve">  - Options: 1. この　みちは　こまかいので、　あぶないです。</w:t>
+        <w:t xml:space="preserve">    - **Context and Options:**</w:t>
+        <w:br/>
+        <w:t xml:space="preserve">      1. この　みちは　こまかいので、　あぶないです。</w:t>
       </w:r>
     </w:p>
     <w:p>
@@ -112,81 +98,88 @@
     </w:p>
     <w:p>
       <w:r>
-        <w:t>- Correct Answer: 4</w:t>
+        <w:t>(Correct)</w:t>
         <w:br/>
-        <w:t xml:space="preserve">  - Student's Choice: 2</w:t>
+        <w:t xml:space="preserve">  - **Student's Choice:** 2</w:t>
         <w:br/>
-        <w:t xml:space="preserve">- **Analysis:** </w:t>
-        <w:br/>
-        <w:t xml:space="preserve">  - The student misunderstood "こまかい" (komakai), which typically refers to small or fine details, and applied it to describe a person's legs, which is contextually incorrect.</w:t>
+        <w:t xml:space="preserve">  - **Error:** The student incorrectly applied "こまかい" (small/change) to describe a person's legs, which is not contextually appropriate.</w:t>
         <w:br/>
         <w:br/>
-        <w:t>### 1.2 Grammar Mistakes</w:t>
+        <w:t>### 2. Grammar Mistakes</w:t>
         <w:br/>
         <w:br/>
-        <w:t>#### 1.2.1 Verb Conjugation Mistakes</w:t>
+        <w:t>#### 2.1 Verb Conjugation and Usage Mistakes</w:t>
         <w:br/>
         <w:br/>
-        <w:t xml:space="preserve">- **Question:** </w:t>
+        <w:t>- **Question 1:**</w:t>
         <w:br/>
-        <w:t xml:space="preserve">  - (  　　　　　 )に　何を　入れますか: うちの　子どもは　勉強 (べんきょう) しないで　（  　　　　　 ）　ばかりいる。</w:t>
+        <w:t xml:space="preserve">  - **Sentence:** うちの　子どもは　勉強 (べんきょう) しないで　（  　　　　　 ）　ばかりいる。</w:t>
       </w:r>
     </w:p>
     <w:p>
       <w:r>
-        <w:t>- Options: 1. あそび 2. あそぶ 3. あそばない 4. あそんで</w:t>
+        <w:t>- 1: あそび</w:t>
         <w:br/>
-        <w:t xml:space="preserve">  - Correct Answer: 4</w:t>
+        <w:t xml:space="preserve">    - 2: あそぶ</w:t>
         <w:br/>
-        <w:t xml:space="preserve">  - Student's Choice: 1</w:t>
+        <w:t xml:space="preserve">    - 3: あそばない</w:t>
         <w:br/>
-        <w:t xml:space="preserve">- **Analysis:** </w:t>
+        <w:t xml:space="preserve">    - 4: あそんで (Correct)</w:t>
         <w:br/>
-        <w:t xml:space="preserve">  - The error involves misunderstanding verb conjugation, where the student selected a noun form "あそび" instead of the gerund form "あそんで" (playing).</w:t>
+        <w:t xml:space="preserve">  - **Student's Choice:** 1</w:t>
+        <w:br/>
+        <w:t xml:space="preserve">  - **Error:** The student chose the noun form "あそび" instead of the correct te-form "あそんで," required for the expression "しないで (te-form) ばかりいる."</w:t>
         <w:br/>
         <w:br/>
-        <w:t xml:space="preserve">- **Question:** </w:t>
+        <w:t>#### 2.2 Sentence Structure and Contextual Usage</w:t>
         <w:br/>
-        <w:t xml:space="preserve">  - (  　　　　　 )に　何を　入れますか: 今日は　何も　（  　　　　　 ）　出かけました。</w:t>
+        <w:br/>
+        <w:t>- **Question 1:**</w:t>
+        <w:br/>
+        <w:t xml:space="preserve">  - **Sentence:** 日よう日は　道が　こむので　（  　　　　　 ）。</w:t>
       </w:r>
     </w:p>
     <w:p>
       <w:r>
-        <w:t>- Options: 1. 食べないで 2. 食べて 3. 食べなくて 4. 食べても</w:t>
+        <w:t>- 1: 月よう日も　こまなかった</w:t>
         <w:br/>
-        <w:t xml:space="preserve">  - Correct Answer: 1</w:t>
+        <w:t xml:space="preserve">    - 2: 車で　行くことにした  </w:t>
         <w:br/>
-        <w:t xml:space="preserve">  - Student's Choice: 3</w:t>
+        <w:t xml:space="preserve">    - 3: やくそくの　時間に　間に合った</w:t>
         <w:br/>
-        <w:t xml:space="preserve">- **Analysis:** </w:t>
+        <w:t xml:space="preserve">    - 4: 月よう日に　行くことにした (Correct)</w:t>
         <w:br/>
-        <w:t xml:space="preserve">  - The student confused the negative form "食べないで" (without eating) with "食べなくて" which implies a causal connection, not fitting the context.</w:t>
+        <w:t xml:space="preserve">  - **Student's Choice:** 3</w:t>
+        <w:br/>
+        <w:t xml:space="preserve">  - **Error:** The student failed to recognize the contextual need to change plans due to traffic congestion, incorrectly choosing a completion of a task rather than planning for another day.</w:t>
         <w:br/>
         <w:br/>
-        <w:t>#### 1.2.2 Sentence Structure Mistakes</w:t>
+        <w:t>- **Question 1:**</w:t>
         <w:br/>
-        <w:br/>
-        <w:t xml:space="preserve">- **Question:** </w:t>
-        <w:br/>
-        <w:t xml:space="preserve">  - (  　　　　　 )に　何を　入れますか: 日よう日は　道が　こむので　（  　　　　　 ）。</w:t>
+        <w:t xml:space="preserve">  - **Sentence:** 今日は　何も　（  　　　　　 ）　出かけました。</w:t>
       </w:r>
     </w:p>
     <w:p>
       <w:r>
-        <w:t>- Options: 1. 月よう日も　こまなかった 2. 車で　行くことにした 3. やくそくの　時間に　間に合った 4. 月よう日に　行くことにした</w:t>
+        <w:t>- 1: 食べないで (Correct)</w:t>
         <w:br/>
-        <w:t xml:space="preserve">  - Correct Answer: 4</w:t>
+        <w:t xml:space="preserve">    - 2: 食べて</w:t>
         <w:br/>
-        <w:t xml:space="preserve">  - Student's Choice: 3</w:t>
+        <w:t xml:space="preserve">    - 3: 食べなくて</w:t>
         <w:br/>
-        <w:t xml:space="preserve">- **Analysis:** </w:t>
+        <w:t xml:space="preserve">    - 4: 食べても</w:t>
         <w:br/>
-        <w:t xml:space="preserve">  - The student failed to logically connect the cause (roads being crowded) and the effect (choosing to travel another day).</w:t>
+        <w:t xml:space="preserve">  - **Student's Choice:** 3</w:t>
+        <w:br/>
+        <w:t xml:space="preserve">  - **Error:** The student confused the usage of "ないで" (without doing) with "なくて," which is often used for reasons or causes, leading to a contextual misfit.</w:t>
         <w:br/>
         <w:br/>
-        <w:t xml:space="preserve">- **Question:** </w:t>
+        <w:t>#### 2.3 Command Form Usage</w:t>
         <w:br/>
-        <w:t xml:space="preserve">  - (  　　　　　 )に　何を　入れますか: 11時だ。</w:t>
+        <w:br/>
+        <w:t>- **Question 1:**</w:t>
+        <w:br/>
+        <w:t xml:space="preserve">  - **Sentence:** 11時だ。</w:t>
       </w:r>
     </w:p>
     <w:p>
@@ -196,23 +189,25 @@
     </w:p>
     <w:p>
       <w:r>
-        <w:t>- Options: 1. ねるな 2. ねろ 3. ねすぎ 4. ねそう</w:t>
+        <w:t>- 1: ねるな</w:t>
         <w:br/>
-        <w:t xml:space="preserve">  - Correct Answer: 2</w:t>
+        <w:t xml:space="preserve">    - 2: ねろ (Correct)</w:t>
         <w:br/>
-        <w:t xml:space="preserve">  - Student's Choice: 4</w:t>
+        <w:t xml:space="preserve">    - 3: ねすぎ</w:t>
         <w:br/>
-        <w:t xml:space="preserve">- **Analysis:** </w:t>
+        <w:t xml:space="preserve">    - 4: ねそう</w:t>
         <w:br/>
-        <w:t xml:space="preserve">  - The student incorrectly selected a potential form "ねそう" (seems to sleep) instead of the imperative "ねろ" (go to sleep).</w:t>
+        <w:t xml:space="preserve">  - **Student's Choice:** 4</w:t>
+        <w:br/>
+        <w:t xml:space="preserve">  - **Error:** The student used a form suggesting likelihood rather than the command form "ねろ," needed for instructing someone to sleep.</w:t>
         <w:br/>
         <w:br/>
-        <w:t>#### 1.2.3 Conditional and Politeness Mistakes</w:t>
+        <w:t>#### 2.4 Polite Request Form Usage</w:t>
         <w:br/>
         <w:br/>
-        <w:t xml:space="preserve">- **Question:** </w:t>
+        <w:t>- **Question 1:**</w:t>
         <w:br/>
-        <w:t xml:space="preserve">  - (  　　　　　 )に　何を　入れますか: すみませんが　父に　何か　あったら　電話を　（  　　　　　 ）。</w:t>
+        <w:t xml:space="preserve">  - **Sentence:** すみませんが　父に　何か　あったら　電話を　（  　　　　　 ）。</w:t>
       </w:r>
     </w:p>
     <w:p>
@@ -222,75 +217,89 @@
     </w:p>
     <w:p>
       <w:r>
-        <w:t>- Options: 1. してくださいませんか 2. してくれてもいいですか 3. してもらいませんか 4. してもらうのがいいですか</w:t>
+        <w:t>- 1: してくださいませんか (Correct)</w:t>
         <w:br/>
-        <w:t xml:space="preserve">  - Correct Answer: 1</w:t>
+        <w:t xml:space="preserve">    - 2: してくれてもいいですか</w:t>
         <w:br/>
-        <w:t xml:space="preserve">  - Student's Choice: 2</w:t>
+        <w:t xml:space="preserve">    - 3: してもらいませんか</w:t>
         <w:br/>
-        <w:t xml:space="preserve">- **Analysis:** </w:t>
+        <w:t xml:space="preserve">    - 4: してもらうのがいいですか</w:t>
         <w:br/>
-        <w:t xml:space="preserve">  - The student selected a less polite form "してくれてもいいですか" (can you do it) instead of the more polite request "してくださいませんか."</w:t>
+        <w:t xml:space="preserve">  - **Student's Choice:** 2</w:t>
+        <w:br/>
+        <w:t xml:space="preserve">  - **Error:** The student selected a less formal request, overlooking the context that required a more polite and formal structure.</w:t>
         <w:br/>
         <w:br/>
-        <w:t xml:space="preserve">- **Question:** </w:t>
+        <w:t>#### 2.5 Time Expression Mistakes</w:t>
         <w:br/>
-        <w:t xml:space="preserve">  - (  　　　　　 )に　何を　入れますか: この　仕事は　（  　　　　　 ）　終わらせなければならない。</w:t>
+        <w:br/>
+        <w:t>- **Question 1:**</w:t>
+        <w:br/>
+        <w:t xml:space="preserve">  - **Sentence:** この　仕事は　（  　　　　　 ）　終わらせなければならない。</w:t>
       </w:r>
     </w:p>
     <w:p>
       <w:r>
-        <w:t>- Options: 1. 明日まで 2. 明日しか 3. 今日中に 4. 一日中</w:t>
+        <w:t>- 1: 明日まで</w:t>
         <w:br/>
-        <w:t xml:space="preserve">  - Correct Answer: 3</w:t>
+        <w:t xml:space="preserve">    - 2: 明日しか</w:t>
         <w:br/>
-        <w:t xml:space="preserve">  - Student's Choice: 1</w:t>
+        <w:t xml:space="preserve">    - 3: 今日中に (Correct)</w:t>
         <w:br/>
-        <w:t xml:space="preserve">- **Analysis:** </w:t>
+        <w:t xml:space="preserve">    - 4: 一日中</w:t>
         <w:br/>
-        <w:t xml:space="preserve">  - The student did not correctly interpret the necessity to finish "by today" (今日中に) and instead chose "by tomorrow."</w:t>
+        <w:t xml:space="preserve">  - **Student's Choice:** 1</w:t>
+        <w:br/>
+        <w:t xml:space="preserve">  - **Error:** The student failed to interpret the urgency implied by "今日中に" (by the end of today), incorrectly choosing "明日まで."</w:t>
         <w:br/>
         <w:br/>
-        <w:t xml:space="preserve">- **Question:** </w:t>
+        <w:t>#### 2.6 Expectation and Assumption Errors</w:t>
         <w:br/>
-        <w:t xml:space="preserve">  - (  　　　　　 )に　何を　入れますか: サッカーの　試合 (しあい) は　中止になると　思っていたら　（  　　　　　 ）。</w:t>
+        <w:br/>
+        <w:t>- **Question 1:**</w:t>
+        <w:br/>
+        <w:t xml:space="preserve">  - **Sentence:** サッカーの　試合 (しあい) は　中止になると　思っていたら　（  　　　　　 ）。</w:t>
       </w:r>
     </w:p>
     <w:p>
       <w:r>
-        <w:t>- Options: 1. 行かなかった 2. 行けそうだった 3. することになった 4. 中止になった</w:t>
+        <w:t>- 1: 行かなかった</w:t>
         <w:br/>
-        <w:t xml:space="preserve">  - Correct Answer: 3</w:t>
+        <w:t xml:space="preserve">    - 2: 行けそうだった</w:t>
         <w:br/>
-        <w:t xml:space="preserve">  - Student's Choice: 1</w:t>
+        <w:t xml:space="preserve">    - 3: することになった (Correct)</w:t>
         <w:br/>
-        <w:t xml:space="preserve">- **Analysis:** </w:t>
+        <w:t xml:space="preserve">    - 4: 中止になった</w:t>
         <w:br/>
-        <w:t xml:space="preserve">  - The student misinterpreted the change of plans, incorrectly choosing an option implying they didn't go, rather than acknowledging the decision to proceed with the event.</w:t>
+        <w:t xml:space="preserve">  - **Student's Choice:** 1</w:t>
+        <w:br/>
+        <w:t xml:space="preserve">  - **Error:** The student misunderstood the progression of events; the correct answer explains the unexpected outcome of the event proceeding.</w:t>
         <w:br/>
         <w:br/>
-        <w:t xml:space="preserve">- **Question:** </w:t>
+        <w:t>- **Question 1:**</w:t>
         <w:br/>
-        <w:t xml:space="preserve">  - (  　　　　　 )に　何を　入れますか: わたしは　明日　仕事で　遅 (おく) れる　（  　　　　　 ）　から　先に　行ってください。</w:t>
+        <w:t xml:space="preserve">  - **Sentence:** わたしは　明日　仕事で　遅 (おく) れる　（  　　　　　 ）　から　先に　行ってください。</w:t>
       </w:r>
     </w:p>
     <w:p>
       <w:r>
-        <w:t>- Options: 1. かもしれない 2. そうだ 3. らしい 4. ところだ</w:t>
+        <w:t>- 1: かもしれない (Correct)</w:t>
         <w:br/>
-        <w:t xml:space="preserve">  - Correct Answer: 1</w:t>
+        <w:t xml:space="preserve">    - 2: そうだ</w:t>
         <w:br/>
-        <w:t xml:space="preserve">  - Student's Choice: 2</w:t>
+        <w:t xml:space="preserve">    - 3: らしい</w:t>
         <w:br/>
-        <w:t xml:space="preserve">- **Analysis:** </w:t>
+        <w:t xml:space="preserve">    - 4: ところだ</w:t>
         <w:br/>
-        <w:t xml:space="preserve">  - The student misunderstood the expression of uncertainty "かもしれない" (might), instead choosing "そうだ" which is used for hearsay.</w:t>
+        <w:t xml:space="preserve">  - **Student's Choice:** 2</w:t>
+        <w:br/>
+        <w:t xml:space="preserve">  - **Error:** The student mistakenly used "そうだ," which conveys hearsay, instead of "かもしれない," which appropriately expresses uncertainty.</w:t>
         <w:br/>
         <w:br/>
         <w:t>---</w:t>
         <w:br/>
         <w:br/>
-        <w:t>This analysis identifies the specific knowledge points and areas where the student has made mistakes, helping to guide targeted learning and improvement in those areas.</w:t>
+        <w:t>This analysis offers a detailed breakdown of the student's errors, categorizing them by the specific knowledge points where misunderstandings occurred. It adheres to the format provided in the sample analysis, ensuring consistency and clarity.</w:t>
       </w:r>
     </w:p>
     <w:sectPr>
